--- a/lab3/report.docx
+++ b/lab3/report.docx
@@ -1025,15 +1025,19 @@
     <w:tbl>
       <w:tblPr>
         <w:tblStyle w:val="a4"/>
-        <w:tblW w:w="10334" w:type="dxa"/>
+        <w:tblW w:w="10456" w:type="dxa"/>
         <w:tblLook w:val="04A0" w:firstRow="1" w:lastRow="0" w:firstColumn="1" w:lastColumn="0" w:noHBand="0" w:noVBand="1"/>
       </w:tblPr>
       <w:tblGrid>
-        <w:gridCol w:w="1700"/>
-        <w:gridCol w:w="1622"/>
-        <w:gridCol w:w="2294"/>
-        <w:gridCol w:w="2097"/>
-        <w:gridCol w:w="2621"/>
+        <w:gridCol w:w="1330"/>
+        <w:gridCol w:w="1128"/>
+        <w:gridCol w:w="1126"/>
+        <w:gridCol w:w="1100"/>
+        <w:gridCol w:w="612"/>
+        <w:gridCol w:w="612"/>
+        <w:gridCol w:w="612"/>
+        <w:gridCol w:w="2040"/>
+        <w:gridCol w:w="1896"/>
       </w:tblGrid>
       <w:tr>
         <w:trPr>
@@ -1041,7 +1045,7 @@
         </w:trPr>
         <w:tc>
           <w:tcPr>
-            <w:tcW w:w="1700" w:type="dxa"/>
+            <w:tcW w:w="1330" w:type="dxa"/>
           </w:tcPr>
           <w:p>
             <w:pPr>
@@ -1054,7 +1058,7 @@
         </w:tc>
         <w:tc>
           <w:tcPr>
-            <w:tcW w:w="1622" w:type="dxa"/>
+            <w:tcW w:w="1128" w:type="dxa"/>
           </w:tcPr>
           <w:p>
             <w:pPr>
@@ -1067,7 +1071,34 @@
         </w:tc>
         <w:tc>
           <w:tcPr>
-            <w:tcW w:w="2294" w:type="dxa"/>
+            <w:tcW w:w="1126" w:type="dxa"/>
+          </w:tcPr>
+          <w:p>
+            <w:pPr>
+              <w:jc w:val="left"/>
+            </w:pPr>
+            <w:r>
+              <w:t>String Length</w:t>
+            </w:r>
+          </w:p>
+        </w:tc>
+        <w:tc>
+          <w:tcPr>
+            <w:tcW w:w="1100" w:type="dxa"/>
+          </w:tcPr>
+          <w:p>
+            <w:pPr>
+              <w:jc w:val="left"/>
+            </w:pPr>
+            <w:r>
+              <w:t>Initial Length of Hash Set</w:t>
+            </w:r>
+          </w:p>
+        </w:tc>
+        <w:tc>
+          <w:tcPr>
+            <w:tcW w:w="1836" w:type="dxa"/>
+            <w:gridSpan w:val="3"/>
           </w:tcPr>
           <w:p>
             <w:pPr>
@@ -1080,7 +1111,7 @@
         </w:tc>
         <w:tc>
           <w:tcPr>
-            <w:tcW w:w="2097" w:type="dxa"/>
+            <w:tcW w:w="2040" w:type="dxa"/>
           </w:tcPr>
           <w:p>
             <w:pPr>
@@ -1093,7 +1124,7 @@
         </w:tc>
         <w:tc>
           <w:tcPr>
-            <w:tcW w:w="2621" w:type="dxa"/>
+            <w:tcW w:w="1896" w:type="dxa"/>
           </w:tcPr>
           <w:p>
             <w:pPr>
@@ -1114,7 +1145,7 @@
         </w:trPr>
         <w:tc>
           <w:tcPr>
-            <w:tcW w:w="1700" w:type="dxa"/>
+            <w:tcW w:w="1330" w:type="dxa"/>
           </w:tcPr>
           <w:p>
             <w:pPr>
@@ -1127,7 +1158,7 @@
         </w:tc>
         <w:tc>
           <w:tcPr>
-            <w:tcW w:w="1622" w:type="dxa"/>
+            <w:tcW w:w="1128" w:type="dxa"/>
             <w:vMerge w:val="restart"/>
           </w:tcPr>
           <w:p>
@@ -1146,28 +1177,96 @@
         </w:tc>
         <w:tc>
           <w:tcPr>
-            <w:tcW w:w="2294" w:type="dxa"/>
-          </w:tcPr>
-          <w:p>
-            <w:pPr>
-              <w:jc w:val="left"/>
-            </w:pPr>
-          </w:p>
-        </w:tc>
-        <w:tc>
-          <w:tcPr>
-            <w:tcW w:w="2097" w:type="dxa"/>
-          </w:tcPr>
-          <w:p>
-            <w:pPr>
-              <w:jc w:val="left"/>
-            </w:pPr>
-          </w:p>
-        </w:tc>
-        <w:tc>
-          <w:tcPr>
-            <w:tcW w:w="2621" w:type="dxa"/>
-          </w:tcPr>
+            <w:tcW w:w="1126" w:type="dxa"/>
+            <w:vMerge w:val="restart"/>
+          </w:tcPr>
+          <w:p>
+            <w:pPr>
+              <w:jc w:val="left"/>
+            </w:pPr>
+            <w:r>
+              <w:t>40</w:t>
+            </w:r>
+          </w:p>
+        </w:tc>
+        <w:tc>
+          <w:tcPr>
+            <w:tcW w:w="1100" w:type="dxa"/>
+            <w:vMerge w:val="restart"/>
+          </w:tcPr>
+          <w:p>
+            <w:pPr>
+              <w:jc w:val="left"/>
+            </w:pPr>
+            <w:r>
+              <w:t>10</w:t>
+            </w:r>
+          </w:p>
+        </w:tc>
+        <w:tc>
+          <w:tcPr>
+            <w:tcW w:w="612" w:type="dxa"/>
+          </w:tcPr>
+          <w:p>
+            <w:pPr>
+              <w:jc w:val="left"/>
+            </w:pPr>
+            <w:r>
+              <w:t>0.08</w:t>
+            </w:r>
+          </w:p>
+        </w:tc>
+        <w:tc>
+          <w:tcPr>
+            <w:tcW w:w="612" w:type="dxa"/>
+          </w:tcPr>
+          <w:p>
+            <w:pPr>
+              <w:jc w:val="left"/>
+            </w:pPr>
+            <w:r>
+              <w:t>0.07</w:t>
+            </w:r>
+          </w:p>
+        </w:tc>
+        <w:tc>
+          <w:tcPr>
+            <w:tcW w:w="612" w:type="dxa"/>
+          </w:tcPr>
+          <w:p>
+            <w:pPr>
+              <w:jc w:val="left"/>
+            </w:pPr>
+            <w:r>
+              <w:t>0.07</w:t>
+            </w:r>
+          </w:p>
+        </w:tc>
+        <w:tc>
+          <w:tcPr>
+            <w:tcW w:w="2040" w:type="dxa"/>
+          </w:tcPr>
+          <w:p>
+            <w:pPr>
+              <w:jc w:val="left"/>
+            </w:pPr>
+            <w:r>
+              <w:t>-</w:t>
+            </w:r>
+          </w:p>
+        </w:tc>
+        <w:tc>
+          <w:tcPr>
+            <w:tcW w:w="1896" w:type="dxa"/>
+          </w:tcPr>
+          <w:p>
+            <w:pPr>
+              <w:jc w:val="left"/>
+            </w:pPr>
+            <w:r>
+              <w:t>7.61</w:t>
+            </w:r>
+          </w:p>
           <w:p>
             <w:pPr>
               <w:jc w:val="left"/>
@@ -1181,7 +1280,7 @@
         </w:trPr>
         <w:tc>
           <w:tcPr>
-            <w:tcW w:w="1700" w:type="dxa"/>
+            <w:tcW w:w="1330" w:type="dxa"/>
           </w:tcPr>
           <w:p>
             <w:pPr>
@@ -1197,7 +1296,7 @@
         </w:tc>
         <w:tc>
           <w:tcPr>
-            <w:tcW w:w="1622" w:type="dxa"/>
+            <w:tcW w:w="1128" w:type="dxa"/>
             <w:vMerge/>
           </w:tcPr>
           <w:p>
@@ -1208,32 +1307,95 @@
         </w:tc>
         <w:tc>
           <w:tcPr>
-            <w:tcW w:w="2294" w:type="dxa"/>
-          </w:tcPr>
-          <w:p>
-            <w:pPr>
-              <w:jc w:val="left"/>
-            </w:pPr>
-          </w:p>
-        </w:tc>
-        <w:tc>
-          <w:tcPr>
-            <w:tcW w:w="2097" w:type="dxa"/>
-          </w:tcPr>
-          <w:p>
-            <w:pPr>
-              <w:jc w:val="left"/>
-            </w:pPr>
-          </w:p>
-        </w:tc>
-        <w:tc>
-          <w:tcPr>
-            <w:tcW w:w="2621" w:type="dxa"/>
-          </w:tcPr>
-          <w:p>
-            <w:pPr>
-              <w:jc w:val="left"/>
-            </w:pPr>
+            <w:tcW w:w="1126" w:type="dxa"/>
+            <w:vMerge/>
+          </w:tcPr>
+          <w:p>
+            <w:pPr>
+              <w:jc w:val="left"/>
+            </w:pPr>
+          </w:p>
+        </w:tc>
+        <w:tc>
+          <w:tcPr>
+            <w:tcW w:w="1100" w:type="dxa"/>
+            <w:vMerge/>
+          </w:tcPr>
+          <w:p>
+            <w:pPr>
+              <w:jc w:val="left"/>
+            </w:pPr>
+          </w:p>
+        </w:tc>
+        <w:tc>
+          <w:tcPr>
+            <w:tcW w:w="612" w:type="dxa"/>
+          </w:tcPr>
+          <w:p>
+            <w:pPr>
+              <w:jc w:val="left"/>
+            </w:pPr>
+            <w:r>
+              <w:t>0.08</w:t>
+            </w:r>
+          </w:p>
+        </w:tc>
+        <w:tc>
+          <w:tcPr>
+            <w:tcW w:w="612" w:type="dxa"/>
+          </w:tcPr>
+          <w:p>
+            <w:pPr>
+              <w:jc w:val="left"/>
+            </w:pPr>
+            <w:r>
+              <w:t>0.08</w:t>
+            </w:r>
+          </w:p>
+        </w:tc>
+        <w:tc>
+          <w:tcPr>
+            <w:tcW w:w="612" w:type="dxa"/>
+          </w:tcPr>
+          <w:p>
+            <w:pPr>
+              <w:jc w:val="left"/>
+            </w:pPr>
+            <w:r>
+              <w:t>0.08</w:t>
+            </w:r>
+          </w:p>
+          <w:p/>
+        </w:tc>
+        <w:tc>
+          <w:tcPr>
+            <w:tcW w:w="2040" w:type="dxa"/>
+          </w:tcPr>
+          <w:p>
+            <w:pPr>
+              <w:jc w:val="left"/>
+            </w:pPr>
+            <w:r>
+              <w:t>-</w:t>
+            </w:r>
+          </w:p>
+          <w:p>
+            <w:pPr>
+              <w:jc w:val="center"/>
+            </w:pPr>
+          </w:p>
+        </w:tc>
+        <w:tc>
+          <w:tcPr>
+            <w:tcW w:w="1896" w:type="dxa"/>
+          </w:tcPr>
+          <w:p>
+            <w:pPr>
+              <w:jc w:val="left"/>
+            </w:pPr>
+            <w:r>
+              <w:t>-</w:t>
+            </w:r>
           </w:p>
         </w:tc>
       </w:tr>
@@ -1243,7 +1405,7 @@
         </w:trPr>
         <w:tc>
           <w:tcPr>
-            <w:tcW w:w="1700" w:type="dxa"/>
+            <w:tcW w:w="1330" w:type="dxa"/>
           </w:tcPr>
           <w:p>
             <w:pPr>
@@ -1256,7 +1418,7 @@
         </w:tc>
         <w:tc>
           <w:tcPr>
-            <w:tcW w:w="1622" w:type="dxa"/>
+            <w:tcW w:w="1128" w:type="dxa"/>
             <w:vMerge/>
           </w:tcPr>
           <w:p>
@@ -1267,38 +1429,1246 @@
         </w:tc>
         <w:tc>
           <w:tcPr>
-            <w:tcW w:w="2294" w:type="dxa"/>
-          </w:tcPr>
-          <w:p>
-            <w:pPr>
-              <w:jc w:val="left"/>
-            </w:pPr>
-          </w:p>
-        </w:tc>
-        <w:tc>
-          <w:tcPr>
-            <w:tcW w:w="2097" w:type="dxa"/>
-          </w:tcPr>
-          <w:p>
-            <w:pPr>
-              <w:jc w:val="left"/>
-            </w:pPr>
-          </w:p>
-        </w:tc>
-        <w:tc>
-          <w:tcPr>
-            <w:tcW w:w="2621" w:type="dxa"/>
-          </w:tcPr>
-          <w:p>
-            <w:pPr>
-              <w:jc w:val="left"/>
-            </w:pPr>
+            <w:tcW w:w="1126" w:type="dxa"/>
+            <w:vMerge/>
+          </w:tcPr>
+          <w:p>
+            <w:pPr>
+              <w:jc w:val="left"/>
+            </w:pPr>
+          </w:p>
+        </w:tc>
+        <w:tc>
+          <w:tcPr>
+            <w:tcW w:w="1100" w:type="dxa"/>
+            <w:vMerge/>
+          </w:tcPr>
+          <w:p>
+            <w:pPr>
+              <w:jc w:val="left"/>
+            </w:pPr>
+          </w:p>
+        </w:tc>
+        <w:tc>
+          <w:tcPr>
+            <w:tcW w:w="612" w:type="dxa"/>
+          </w:tcPr>
+          <w:p>
+            <w:pPr>
+              <w:jc w:val="left"/>
+            </w:pPr>
+            <w:r>
+              <w:t>0.12</w:t>
+            </w:r>
+          </w:p>
+        </w:tc>
+        <w:tc>
+          <w:tcPr>
+            <w:tcW w:w="612" w:type="dxa"/>
+          </w:tcPr>
+          <w:p>
+            <w:pPr>
+              <w:jc w:val="left"/>
+            </w:pPr>
+            <w:r>
+              <w:t>0.66</w:t>
+            </w:r>
+          </w:p>
+        </w:tc>
+        <w:tc>
+          <w:tcPr>
+            <w:tcW w:w="612" w:type="dxa"/>
+          </w:tcPr>
+          <w:p>
+            <w:pPr>
+              <w:jc w:val="left"/>
+            </w:pPr>
+            <w:r>
+              <w:t>0.66</w:t>
+            </w:r>
+          </w:p>
+        </w:tc>
+        <w:tc>
+          <w:tcPr>
+            <w:tcW w:w="2040" w:type="dxa"/>
+          </w:tcPr>
+          <w:p>
+            <w:pPr>
+              <w:jc w:val="left"/>
+            </w:pPr>
+            <w:r>
+              <w:t>1137</w:t>
+            </w:r>
+          </w:p>
+        </w:tc>
+        <w:tc>
+          <w:tcPr>
+            <w:tcW w:w="1896" w:type="dxa"/>
+          </w:tcPr>
+          <w:p>
+            <w:pPr>
+              <w:jc w:val="left"/>
+            </w:pPr>
+            <w:r>
+              <w:t>-</w:t>
+            </w:r>
+          </w:p>
+        </w:tc>
+      </w:tr>
+    </w:tbl>
+    <w:p>
+      <w:pPr>
+        <w:jc w:val="left"/>
+      </w:pPr>
+      <w:r>
+        <w:t xml:space="preserve">Small Amount of Data </w:t>
+      </w:r>
+      <w:r>
+        <w:t>2</w:t>
+      </w:r>
+      <w:r>
+        <w:t>. (Keep other variables unchanged and use the same data set)</w:t>
+      </w:r>
+    </w:p>
+    <w:tbl>
+      <w:tblPr>
+        <w:tblStyle w:val="a4"/>
+        <w:tblW w:w="10456" w:type="dxa"/>
+        <w:tblLook w:val="04A0" w:firstRow="1" w:lastRow="0" w:firstColumn="1" w:lastColumn="0" w:noHBand="0" w:noVBand="1"/>
+      </w:tblPr>
+      <w:tblGrid>
+        <w:gridCol w:w="1330"/>
+        <w:gridCol w:w="1128"/>
+        <w:gridCol w:w="1126"/>
+        <w:gridCol w:w="1100"/>
+        <w:gridCol w:w="612"/>
+        <w:gridCol w:w="612"/>
+        <w:gridCol w:w="612"/>
+        <w:gridCol w:w="2040"/>
+        <w:gridCol w:w="1896"/>
+      </w:tblGrid>
+      <w:tr>
+        <w:trPr>
+          <w:trHeight w:val="667"/>
+        </w:trPr>
+        <w:tc>
+          <w:tcPr>
+            <w:tcW w:w="1330" w:type="dxa"/>
+          </w:tcPr>
+          <w:p>
+            <w:pPr>
+              <w:jc w:val="left"/>
+            </w:pPr>
+            <w:r>
+              <w:t>Data Structures</w:t>
+            </w:r>
+          </w:p>
+        </w:tc>
+        <w:tc>
+          <w:tcPr>
+            <w:tcW w:w="1128" w:type="dxa"/>
+          </w:tcPr>
+          <w:p>
+            <w:pPr>
+              <w:jc w:val="left"/>
+            </w:pPr>
+            <w:r>
+              <w:t>Amount of Data Used</w:t>
+            </w:r>
+          </w:p>
+        </w:tc>
+        <w:tc>
+          <w:tcPr>
+            <w:tcW w:w="1126" w:type="dxa"/>
+          </w:tcPr>
+          <w:p>
+            <w:pPr>
+              <w:jc w:val="left"/>
+            </w:pPr>
+            <w:r>
+              <w:t>String Length</w:t>
+            </w:r>
+          </w:p>
+        </w:tc>
+        <w:tc>
+          <w:tcPr>
+            <w:tcW w:w="1100" w:type="dxa"/>
+          </w:tcPr>
+          <w:p>
+            <w:pPr>
+              <w:jc w:val="left"/>
+            </w:pPr>
+            <w:r>
+              <w:t>Initial Length of Hash Set</w:t>
+            </w:r>
+          </w:p>
+        </w:tc>
+        <w:tc>
+          <w:tcPr>
+            <w:tcW w:w="1836" w:type="dxa"/>
+            <w:gridSpan w:val="3"/>
+          </w:tcPr>
+          <w:p>
+            <w:pPr>
+              <w:jc w:val="left"/>
+            </w:pPr>
+            <w:r>
+              <w:t>Running Times in Sec</w:t>
+            </w:r>
+          </w:p>
+        </w:tc>
+        <w:tc>
+          <w:tcPr>
+            <w:tcW w:w="2040" w:type="dxa"/>
+          </w:tcPr>
+          <w:p>
+            <w:pPr>
+              <w:jc w:val="left"/>
+            </w:pPr>
+            <w:r>
+              <w:t>No. of Collisions for Hash Set</w:t>
+            </w:r>
+          </w:p>
+        </w:tc>
+        <w:tc>
+          <w:tcPr>
+            <w:tcW w:w="1896" w:type="dxa"/>
+          </w:tcPr>
+          <w:p>
+            <w:pPr>
+              <w:jc w:val="left"/>
+            </w:pPr>
+            <w:r>
+              <w:t>The average number of comparisons per insertion or find</w:t>
+            </w:r>
+            <w:r>
+              <w:t xml:space="preserve"> for BST</w:t>
+            </w:r>
+          </w:p>
+        </w:tc>
+      </w:tr>
+      <w:tr>
+        <w:trPr>
+          <w:trHeight w:val="352"/>
+        </w:trPr>
+        <w:tc>
+          <w:tcPr>
+            <w:tcW w:w="1330" w:type="dxa"/>
+          </w:tcPr>
+          <w:p>
+            <w:pPr>
+              <w:jc w:val="left"/>
+            </w:pPr>
+            <w:r>
+              <w:t xml:space="preserve">Binary </w:t>
+            </w:r>
+            <w:r>
+              <w:lastRenderedPageBreak/>
+              <w:t>Search Tree</w:t>
+            </w:r>
+          </w:p>
+        </w:tc>
+        <w:tc>
+          <w:tcPr>
+            <w:tcW w:w="1128" w:type="dxa"/>
+            <w:vMerge w:val="restart"/>
+          </w:tcPr>
+          <w:p>
+            <w:pPr>
+              <w:jc w:val="left"/>
+            </w:pPr>
+            <w:r>
+              <w:lastRenderedPageBreak/>
+              <w:t>100</w:t>
+            </w:r>
+            <w:r>
+              <w:t>0</w:t>
+            </w:r>
+          </w:p>
+          <w:p>
+            <w:pPr>
+              <w:jc w:val="left"/>
+            </w:pPr>
+          </w:p>
+        </w:tc>
+        <w:tc>
+          <w:tcPr>
+            <w:tcW w:w="1126" w:type="dxa"/>
+            <w:vMerge w:val="restart"/>
+          </w:tcPr>
+          <w:p>
+            <w:pPr>
+              <w:jc w:val="left"/>
+            </w:pPr>
+            <w:r>
+              <w:lastRenderedPageBreak/>
+              <w:t>40</w:t>
+            </w:r>
+          </w:p>
+        </w:tc>
+        <w:tc>
+          <w:tcPr>
+            <w:tcW w:w="1100" w:type="dxa"/>
+            <w:vMerge w:val="restart"/>
+          </w:tcPr>
+          <w:p>
+            <w:pPr>
+              <w:jc w:val="left"/>
+            </w:pPr>
+            <w:r>
+              <w:t>10</w:t>
+            </w:r>
+          </w:p>
+        </w:tc>
+        <w:tc>
+          <w:tcPr>
+            <w:tcW w:w="612" w:type="dxa"/>
+          </w:tcPr>
+          <w:p>
+            <w:pPr>
+              <w:jc w:val="left"/>
+            </w:pPr>
+            <w:r>
+              <w:t>0.</w:t>
+            </w:r>
+            <w:r>
+              <w:t>15</w:t>
+            </w:r>
+          </w:p>
+        </w:tc>
+        <w:tc>
+          <w:tcPr>
+            <w:tcW w:w="612" w:type="dxa"/>
+          </w:tcPr>
+          <w:p>
+            <w:pPr>
+              <w:jc w:val="left"/>
+            </w:pPr>
+            <w:r>
+              <w:t>0.</w:t>
+            </w:r>
+            <w:r>
+              <w:t>15</w:t>
+            </w:r>
+          </w:p>
+        </w:tc>
+        <w:tc>
+          <w:tcPr>
+            <w:tcW w:w="612" w:type="dxa"/>
+          </w:tcPr>
+          <w:p>
+            <w:pPr>
+              <w:jc w:val="left"/>
+            </w:pPr>
+            <w:r>
+              <w:t>0.</w:t>
+            </w:r>
+            <w:r>
+              <w:t>16</w:t>
+            </w:r>
+          </w:p>
+        </w:tc>
+        <w:tc>
+          <w:tcPr>
+            <w:tcW w:w="2040" w:type="dxa"/>
+          </w:tcPr>
+          <w:p>
+            <w:pPr>
+              <w:jc w:val="left"/>
+            </w:pPr>
+            <w:r>
+              <w:t>-</w:t>
+            </w:r>
+          </w:p>
+        </w:tc>
+        <w:tc>
+          <w:tcPr>
+            <w:tcW w:w="1896" w:type="dxa"/>
+          </w:tcPr>
+          <w:p>
+            <w:pPr>
+              <w:jc w:val="left"/>
+            </w:pPr>
+            <w:r>
+              <w:t>12.172</w:t>
+            </w:r>
+          </w:p>
+          <w:p>
+            <w:pPr>
+              <w:jc w:val="left"/>
+            </w:pPr>
+          </w:p>
+        </w:tc>
+      </w:tr>
+      <w:tr>
+        <w:trPr>
+          <w:trHeight w:val="352"/>
+        </w:trPr>
+        <w:tc>
+          <w:tcPr>
+            <w:tcW w:w="1330" w:type="dxa"/>
+          </w:tcPr>
+          <w:p>
+            <w:pPr>
+              <w:jc w:val="left"/>
+            </w:pPr>
+            <w:r>
+              <w:lastRenderedPageBreak/>
+              <w:t>D</w:t>
+            </w:r>
+            <w:r>
+              <w:t>ynamic array with sorting performed</w:t>
+            </w:r>
+          </w:p>
+        </w:tc>
+        <w:tc>
+          <w:tcPr>
+            <w:tcW w:w="1128" w:type="dxa"/>
+            <w:vMerge/>
+          </w:tcPr>
+          <w:p>
+            <w:pPr>
+              <w:jc w:val="left"/>
+            </w:pPr>
+          </w:p>
+        </w:tc>
+        <w:tc>
+          <w:tcPr>
+            <w:tcW w:w="1126" w:type="dxa"/>
+            <w:vMerge/>
+          </w:tcPr>
+          <w:p>
+            <w:pPr>
+              <w:jc w:val="left"/>
+            </w:pPr>
+          </w:p>
+        </w:tc>
+        <w:tc>
+          <w:tcPr>
+            <w:tcW w:w="1100" w:type="dxa"/>
+            <w:vMerge/>
+          </w:tcPr>
+          <w:p>
+            <w:pPr>
+              <w:jc w:val="left"/>
+            </w:pPr>
+          </w:p>
+        </w:tc>
+        <w:tc>
+          <w:tcPr>
+            <w:tcW w:w="612" w:type="dxa"/>
+          </w:tcPr>
+          <w:p>
+            <w:pPr>
+              <w:jc w:val="left"/>
+            </w:pPr>
+            <w:r>
+              <w:t>0.10</w:t>
+            </w:r>
+          </w:p>
+        </w:tc>
+        <w:tc>
+          <w:tcPr>
+            <w:tcW w:w="612" w:type="dxa"/>
+          </w:tcPr>
+          <w:p>
+            <w:pPr>
+              <w:jc w:val="left"/>
+            </w:pPr>
+            <w:r>
+              <w:t>0.11</w:t>
+            </w:r>
+          </w:p>
+        </w:tc>
+        <w:tc>
+          <w:tcPr>
+            <w:tcW w:w="612" w:type="dxa"/>
+          </w:tcPr>
+          <w:p>
+            <w:pPr>
+              <w:jc w:val="left"/>
+            </w:pPr>
+            <w:r>
+              <w:t>0.</w:t>
+            </w:r>
+            <w:r>
+              <w:t>10</w:t>
+            </w:r>
+          </w:p>
+          <w:p/>
+        </w:tc>
+        <w:tc>
+          <w:tcPr>
+            <w:tcW w:w="2040" w:type="dxa"/>
+          </w:tcPr>
+          <w:p>
+            <w:pPr>
+              <w:jc w:val="left"/>
+            </w:pPr>
+            <w:r>
+              <w:t>-</w:t>
+            </w:r>
+          </w:p>
+          <w:p>
+            <w:pPr>
+              <w:jc w:val="center"/>
+            </w:pPr>
+          </w:p>
+        </w:tc>
+        <w:tc>
+          <w:tcPr>
+            <w:tcW w:w="1896" w:type="dxa"/>
+          </w:tcPr>
+          <w:p>
+            <w:pPr>
+              <w:jc w:val="left"/>
+            </w:pPr>
+            <w:r>
+              <w:t>-</w:t>
+            </w:r>
+          </w:p>
+        </w:tc>
+      </w:tr>
+      <w:tr>
+        <w:trPr>
+          <w:trHeight w:val="352"/>
+        </w:trPr>
+        <w:tc>
+          <w:tcPr>
+            <w:tcW w:w="1330" w:type="dxa"/>
+          </w:tcPr>
+          <w:p>
+            <w:pPr>
+              <w:jc w:val="left"/>
+            </w:pPr>
+            <w:r>
+              <w:t>hash set with separate chaining</w:t>
+            </w:r>
+          </w:p>
+        </w:tc>
+        <w:tc>
+          <w:tcPr>
+            <w:tcW w:w="1128" w:type="dxa"/>
+            <w:vMerge/>
+          </w:tcPr>
+          <w:p>
+            <w:pPr>
+              <w:jc w:val="left"/>
+            </w:pPr>
+          </w:p>
+        </w:tc>
+        <w:tc>
+          <w:tcPr>
+            <w:tcW w:w="1126" w:type="dxa"/>
+            <w:vMerge/>
+          </w:tcPr>
+          <w:p>
+            <w:pPr>
+              <w:jc w:val="left"/>
+            </w:pPr>
+          </w:p>
+        </w:tc>
+        <w:tc>
+          <w:tcPr>
+            <w:tcW w:w="1100" w:type="dxa"/>
+            <w:vMerge/>
+          </w:tcPr>
+          <w:p>
+            <w:pPr>
+              <w:jc w:val="left"/>
+            </w:pPr>
+          </w:p>
+        </w:tc>
+        <w:tc>
+          <w:tcPr>
+            <w:tcW w:w="612" w:type="dxa"/>
+          </w:tcPr>
+          <w:p>
+            <w:pPr>
+              <w:jc w:val="left"/>
+            </w:pPr>
+            <w:r>
+              <w:t>0.1</w:t>
+            </w:r>
+            <w:r>
+              <w:t>3</w:t>
+            </w:r>
+          </w:p>
+        </w:tc>
+        <w:tc>
+          <w:tcPr>
+            <w:tcW w:w="612" w:type="dxa"/>
+          </w:tcPr>
+          <w:p>
+            <w:pPr>
+              <w:jc w:val="left"/>
+            </w:pPr>
+            <w:r>
+              <w:t>0.14</w:t>
+            </w:r>
+          </w:p>
+        </w:tc>
+        <w:tc>
+          <w:tcPr>
+            <w:tcW w:w="612" w:type="dxa"/>
+          </w:tcPr>
+          <w:p>
+            <w:pPr>
+              <w:jc w:val="left"/>
+            </w:pPr>
+            <w:r>
+              <w:t>0.</w:t>
+            </w:r>
+            <w:r>
+              <w:t>14</w:t>
+            </w:r>
+          </w:p>
+        </w:tc>
+        <w:tc>
+          <w:tcPr>
+            <w:tcW w:w="2040" w:type="dxa"/>
+          </w:tcPr>
+          <w:p>
+            <w:pPr>
+              <w:jc w:val="left"/>
+            </w:pPr>
+            <w:r>
+              <w:t>2134</w:t>
+            </w:r>
+          </w:p>
+        </w:tc>
+        <w:tc>
+          <w:tcPr>
+            <w:tcW w:w="1896" w:type="dxa"/>
+          </w:tcPr>
+          <w:p>
+            <w:pPr>
+              <w:jc w:val="left"/>
+            </w:pPr>
+            <w:r>
+              <w:t>-</w:t>
+            </w:r>
+          </w:p>
+        </w:tc>
+      </w:tr>
+    </w:tbl>
+    <w:p>
+      <w:pPr>
+        <w:jc w:val="left"/>
+      </w:pPr>
+      <w:r>
+        <w:t>Large</w:t>
+      </w:r>
+      <w:r>
+        <w:t xml:space="preserve"> Amount of Data. (Keep other variables unchanged and use the same data set)</w:t>
+      </w:r>
+    </w:p>
+    <w:tbl>
+      <w:tblPr>
+        <w:tblStyle w:val="a4"/>
+        <w:tblW w:w="10456" w:type="dxa"/>
+        <w:tblLook w:val="04A0" w:firstRow="1" w:lastRow="0" w:firstColumn="1" w:lastColumn="0" w:noHBand="0" w:noVBand="1"/>
+      </w:tblPr>
+      <w:tblGrid>
+        <w:gridCol w:w="1330"/>
+        <w:gridCol w:w="1128"/>
+        <w:gridCol w:w="1126"/>
+        <w:gridCol w:w="1100"/>
+        <w:gridCol w:w="612"/>
+        <w:gridCol w:w="612"/>
+        <w:gridCol w:w="612"/>
+        <w:gridCol w:w="2040"/>
+        <w:gridCol w:w="1896"/>
+      </w:tblGrid>
+      <w:tr>
+        <w:trPr>
+          <w:trHeight w:val="667"/>
+        </w:trPr>
+        <w:tc>
+          <w:tcPr>
+            <w:tcW w:w="1330" w:type="dxa"/>
+          </w:tcPr>
+          <w:p>
+            <w:pPr>
+              <w:jc w:val="left"/>
+            </w:pPr>
+            <w:r>
+              <w:t>Data Structures</w:t>
+            </w:r>
+          </w:p>
+        </w:tc>
+        <w:tc>
+          <w:tcPr>
+            <w:tcW w:w="1128" w:type="dxa"/>
+          </w:tcPr>
+          <w:p>
+            <w:pPr>
+              <w:jc w:val="left"/>
+            </w:pPr>
+            <w:r>
+              <w:t>Amount of Data Used</w:t>
+            </w:r>
+          </w:p>
+        </w:tc>
+        <w:tc>
+          <w:tcPr>
+            <w:tcW w:w="1126" w:type="dxa"/>
+          </w:tcPr>
+          <w:p>
+            <w:pPr>
+              <w:jc w:val="left"/>
+            </w:pPr>
+            <w:r>
+              <w:t>String Length</w:t>
+            </w:r>
+          </w:p>
+        </w:tc>
+        <w:tc>
+          <w:tcPr>
+            <w:tcW w:w="1100" w:type="dxa"/>
+          </w:tcPr>
+          <w:p>
+            <w:pPr>
+              <w:jc w:val="left"/>
+            </w:pPr>
+            <w:r>
+              <w:t>Initial Length of Hash Set</w:t>
+            </w:r>
+          </w:p>
+        </w:tc>
+        <w:tc>
+          <w:tcPr>
+            <w:tcW w:w="1836" w:type="dxa"/>
+            <w:gridSpan w:val="3"/>
+          </w:tcPr>
+          <w:p>
+            <w:pPr>
+              <w:jc w:val="left"/>
+            </w:pPr>
+            <w:r>
+              <w:t>Running Times in Sec</w:t>
+            </w:r>
+          </w:p>
+        </w:tc>
+        <w:tc>
+          <w:tcPr>
+            <w:tcW w:w="2040" w:type="dxa"/>
+          </w:tcPr>
+          <w:p>
+            <w:pPr>
+              <w:jc w:val="left"/>
+            </w:pPr>
+            <w:r>
+              <w:t>No. of Collisions for Hash Set</w:t>
+            </w:r>
+          </w:p>
+        </w:tc>
+        <w:tc>
+          <w:tcPr>
+            <w:tcW w:w="1896" w:type="dxa"/>
+          </w:tcPr>
+          <w:p>
+            <w:pPr>
+              <w:jc w:val="left"/>
+            </w:pPr>
+            <w:r>
+              <w:t>The average number of comparisons per insertion or find</w:t>
+            </w:r>
+            <w:r>
+              <w:t xml:space="preserve"> for BST</w:t>
+            </w:r>
+          </w:p>
+        </w:tc>
+      </w:tr>
+      <w:tr>
+        <w:trPr>
+          <w:trHeight w:val="352"/>
+        </w:trPr>
+        <w:tc>
+          <w:tcPr>
+            <w:tcW w:w="1330" w:type="dxa"/>
+          </w:tcPr>
+          <w:p>
+            <w:pPr>
+              <w:jc w:val="left"/>
+            </w:pPr>
+            <w:r>
+              <w:t>Binary Search Tree</w:t>
+            </w:r>
+          </w:p>
+        </w:tc>
+        <w:tc>
+          <w:tcPr>
+            <w:tcW w:w="1128" w:type="dxa"/>
+            <w:vMerge w:val="restart"/>
+          </w:tcPr>
+          <w:p>
+            <w:pPr>
+              <w:jc w:val="left"/>
+            </w:pPr>
+            <w:r>
+              <w:t>1000</w:t>
+            </w:r>
+            <w:r>
+              <w:t>0</w:t>
+            </w:r>
+          </w:p>
+          <w:p>
+            <w:pPr>
+              <w:jc w:val="left"/>
+            </w:pPr>
+          </w:p>
+        </w:tc>
+        <w:tc>
+          <w:tcPr>
+            <w:tcW w:w="1126" w:type="dxa"/>
+            <w:vMerge w:val="restart"/>
+          </w:tcPr>
+          <w:p>
+            <w:pPr>
+              <w:jc w:val="left"/>
+            </w:pPr>
+            <w:r>
+              <w:t>49</w:t>
+            </w:r>
+          </w:p>
+        </w:tc>
+        <w:tc>
+          <w:tcPr>
+            <w:tcW w:w="1100" w:type="dxa"/>
+            <w:vMerge w:val="restart"/>
+          </w:tcPr>
+          <w:p>
+            <w:pPr>
+              <w:jc w:val="left"/>
+            </w:pPr>
+            <w:r>
+              <w:t>10</w:t>
+            </w:r>
+          </w:p>
+        </w:tc>
+        <w:tc>
+          <w:tcPr>
+            <w:tcW w:w="612" w:type="dxa"/>
+          </w:tcPr>
+          <w:p>
+            <w:pPr>
+              <w:jc w:val="left"/>
+            </w:pPr>
+            <w:r>
+              <w:t>0.96</w:t>
+            </w:r>
+          </w:p>
+        </w:tc>
+        <w:tc>
+          <w:tcPr>
+            <w:tcW w:w="612" w:type="dxa"/>
+          </w:tcPr>
+          <w:p>
+            <w:pPr>
+              <w:jc w:val="left"/>
+            </w:pPr>
+            <w:r>
+              <w:t>1.01</w:t>
+            </w:r>
+          </w:p>
+        </w:tc>
+        <w:tc>
+          <w:tcPr>
+            <w:tcW w:w="612" w:type="dxa"/>
+          </w:tcPr>
+          <w:p>
+            <w:pPr>
+              <w:jc w:val="left"/>
+            </w:pPr>
+            <w:r>
+              <w:t>0.99</w:t>
+            </w:r>
+          </w:p>
+        </w:tc>
+        <w:tc>
+          <w:tcPr>
+            <w:tcW w:w="2040" w:type="dxa"/>
+          </w:tcPr>
+          <w:p>
+            <w:pPr>
+              <w:jc w:val="left"/>
+            </w:pPr>
+            <w:r>
+              <w:t>-</w:t>
+            </w:r>
+          </w:p>
+        </w:tc>
+        <w:tc>
+          <w:tcPr>
+            <w:tcW w:w="1896" w:type="dxa"/>
+          </w:tcPr>
+          <w:p>
+            <w:pPr>
+              <w:jc w:val="left"/>
+            </w:pPr>
+            <w:r>
+              <w:t>1</w:t>
+            </w:r>
+            <w:r>
+              <w:t>5.9678</w:t>
+            </w:r>
+          </w:p>
+          <w:p>
+            <w:pPr>
+              <w:jc w:val="left"/>
+            </w:pPr>
+          </w:p>
+        </w:tc>
+      </w:tr>
+      <w:tr>
+        <w:trPr>
+          <w:trHeight w:val="352"/>
+        </w:trPr>
+        <w:tc>
+          <w:tcPr>
+            <w:tcW w:w="1330" w:type="dxa"/>
+          </w:tcPr>
+          <w:p>
+            <w:pPr>
+              <w:jc w:val="left"/>
+            </w:pPr>
+            <w:r>
+              <w:t>D</w:t>
+            </w:r>
+            <w:r>
+              <w:t>ynamic array with sorting performed</w:t>
+            </w:r>
+          </w:p>
+        </w:tc>
+        <w:tc>
+          <w:tcPr>
+            <w:tcW w:w="1128" w:type="dxa"/>
+            <w:vMerge/>
+          </w:tcPr>
+          <w:p>
+            <w:pPr>
+              <w:jc w:val="left"/>
+            </w:pPr>
+          </w:p>
+        </w:tc>
+        <w:tc>
+          <w:tcPr>
+            <w:tcW w:w="1126" w:type="dxa"/>
+            <w:vMerge/>
+          </w:tcPr>
+          <w:p>
+            <w:pPr>
+              <w:jc w:val="left"/>
+            </w:pPr>
+          </w:p>
+        </w:tc>
+        <w:tc>
+          <w:tcPr>
+            <w:tcW w:w="1100" w:type="dxa"/>
+            <w:vMerge/>
+          </w:tcPr>
+          <w:p>
+            <w:pPr>
+              <w:jc w:val="left"/>
+            </w:pPr>
+          </w:p>
+        </w:tc>
+        <w:tc>
+          <w:tcPr>
+            <w:tcW w:w="612" w:type="dxa"/>
+          </w:tcPr>
+          <w:p>
+            <w:pPr>
+              <w:jc w:val="left"/>
+            </w:pPr>
+            <w:r>
+              <w:t>1.32</w:t>
+            </w:r>
+          </w:p>
+        </w:tc>
+        <w:tc>
+          <w:tcPr>
+            <w:tcW w:w="612" w:type="dxa"/>
+          </w:tcPr>
+          <w:p>
+            <w:pPr>
+              <w:jc w:val="left"/>
+            </w:pPr>
+            <w:r>
+              <w:t>1.32</w:t>
+            </w:r>
+          </w:p>
+        </w:tc>
+        <w:tc>
+          <w:tcPr>
+            <w:tcW w:w="612" w:type="dxa"/>
+          </w:tcPr>
+          <w:p>
+            <w:pPr>
+              <w:jc w:val="left"/>
+            </w:pPr>
+            <w:r>
+              <w:t>1.35</w:t>
+            </w:r>
+          </w:p>
+          <w:p/>
+        </w:tc>
+        <w:tc>
+          <w:tcPr>
+            <w:tcW w:w="2040" w:type="dxa"/>
+          </w:tcPr>
+          <w:p>
+            <w:pPr>
+              <w:jc w:val="left"/>
+            </w:pPr>
+            <w:r>
+              <w:t>-</w:t>
+            </w:r>
+          </w:p>
+          <w:p>
+            <w:pPr>
+              <w:jc w:val="center"/>
+            </w:pPr>
+          </w:p>
+        </w:tc>
+        <w:tc>
+          <w:tcPr>
+            <w:tcW w:w="1896" w:type="dxa"/>
+          </w:tcPr>
+          <w:p>
+            <w:pPr>
+              <w:jc w:val="left"/>
+            </w:pPr>
+            <w:r>
+              <w:t>-</w:t>
+            </w:r>
+          </w:p>
+        </w:tc>
+      </w:tr>
+      <w:tr>
+        <w:trPr>
+          <w:trHeight w:val="352"/>
+        </w:trPr>
+        <w:tc>
+          <w:tcPr>
+            <w:tcW w:w="1330" w:type="dxa"/>
+          </w:tcPr>
+          <w:p>
+            <w:pPr>
+              <w:jc w:val="left"/>
+            </w:pPr>
+            <w:r>
+              <w:t>hash set with separate chaining</w:t>
+            </w:r>
+          </w:p>
+        </w:tc>
+        <w:tc>
+          <w:tcPr>
+            <w:tcW w:w="1128" w:type="dxa"/>
+            <w:vMerge/>
+          </w:tcPr>
+          <w:p>
+            <w:pPr>
+              <w:jc w:val="left"/>
+            </w:pPr>
+          </w:p>
+        </w:tc>
+        <w:tc>
+          <w:tcPr>
+            <w:tcW w:w="1126" w:type="dxa"/>
+            <w:vMerge/>
+          </w:tcPr>
+          <w:p>
+            <w:pPr>
+              <w:jc w:val="left"/>
+            </w:pPr>
+          </w:p>
+        </w:tc>
+        <w:tc>
+          <w:tcPr>
+            <w:tcW w:w="1100" w:type="dxa"/>
+            <w:vMerge/>
+          </w:tcPr>
+          <w:p>
+            <w:pPr>
+              <w:jc w:val="left"/>
+            </w:pPr>
+          </w:p>
+        </w:tc>
+        <w:tc>
+          <w:tcPr>
+            <w:tcW w:w="612" w:type="dxa"/>
+          </w:tcPr>
+          <w:p>
+            <w:pPr>
+              <w:jc w:val="left"/>
+            </w:pPr>
+            <w:r>
+              <w:t>0.</w:t>
+            </w:r>
+            <w:r>
+              <w:t>81</w:t>
+            </w:r>
+          </w:p>
+        </w:tc>
+        <w:tc>
+          <w:tcPr>
+            <w:tcW w:w="612" w:type="dxa"/>
+          </w:tcPr>
+          <w:p>
+            <w:pPr>
+              <w:jc w:val="left"/>
+            </w:pPr>
+            <w:r>
+              <w:t>0.</w:t>
+            </w:r>
+            <w:r>
+              <w:t>81</w:t>
+            </w:r>
+          </w:p>
+        </w:tc>
+        <w:tc>
+          <w:tcPr>
+            <w:tcW w:w="612" w:type="dxa"/>
+          </w:tcPr>
+          <w:p>
+            <w:pPr>
+              <w:jc w:val="left"/>
+            </w:pPr>
+            <w:r>
+              <w:t>0.</w:t>
+            </w:r>
+            <w:r>
+              <w:t>80</w:t>
+            </w:r>
+          </w:p>
+        </w:tc>
+        <w:tc>
+          <w:tcPr>
+            <w:tcW w:w="2040" w:type="dxa"/>
+          </w:tcPr>
+          <w:p>
+            <w:pPr>
+              <w:jc w:val="left"/>
+            </w:pPr>
+            <w:r>
+              <w:t>16350</w:t>
+            </w:r>
+          </w:p>
+        </w:tc>
+        <w:tc>
+          <w:tcPr>
+            <w:tcW w:w="1896" w:type="dxa"/>
+          </w:tcPr>
+          <w:p>
+            <w:pPr>
+              <w:jc w:val="left"/>
+            </w:pPr>
+            <w:r>
+              <w:t>-</w:t>
+            </w:r>
           </w:p>
         </w:tc>
       </w:tr>
     </w:tbl>
     <w:p/>
     <w:p/>
+    <w:p>
+      <w:pPr>
+        <w:rPr>
+          <w:b/>
+          <w:bCs/>
+        </w:rPr>
+      </w:pPr>
+      <w:r>
+        <w:rPr>
+          <w:b/>
+          <w:bCs/>
+        </w:rPr>
+        <w:t>&gt;&gt; What does this tell you about the performance of the data structure?</w:t>
+      </w:r>
+    </w:p>
+    <w:p>
+      <w:pPr>
+        <w:rPr>
+          <w:b/>
+          <w:bCs/>
+        </w:rPr>
+      </w:pPr>
+      <w:r>
+        <w:rPr>
+          <w:b/>
+          <w:bCs/>
+        </w:rPr>
+        <w:t xml:space="preserve">When the amount of data is small, </w:t>
+      </w:r>
+      <w:r>
+        <w:rPr>
+          <w:b/>
+          <w:bCs/>
+        </w:rPr>
+        <w:t>we can see that the Binary Search Tree</w:t>
+      </w:r>
+      <w:r>
+        <w:rPr>
+          <w:b/>
+          <w:bCs/>
+        </w:rPr>
+        <w:t xml:space="preserve"> </w:t>
+      </w:r>
+      <w:r>
+        <w:rPr>
+          <w:b/>
+          <w:bCs/>
+        </w:rPr>
+        <w:t>has the best running times.</w:t>
+      </w:r>
+    </w:p>
+    <w:p>
+      <w:pPr>
+        <w:rPr>
+          <w:b/>
+          <w:bCs/>
+        </w:rPr>
+      </w:pPr>
+      <w:r>
+        <w:rPr>
+          <w:b/>
+          <w:bCs/>
+        </w:rPr>
+        <w:t>As the data size gradually to increase, we can see that Dynamic array with some sorting performed takes this advantage while the Binary Search Tree now becomes the worst one.</w:t>
+      </w:r>
+    </w:p>
+    <w:p>
+      <w:pPr>
+        <w:rPr>
+          <w:b/>
+          <w:bCs/>
+        </w:rPr>
+      </w:pPr>
+      <w:r>
+        <w:rPr>
+          <w:b/>
+          <w:bCs/>
+        </w:rPr>
+        <w:t xml:space="preserve">Increasing the data size further, we can see that </w:t>
+      </w:r>
+      <w:r>
+        <w:rPr>
+          <w:b/>
+          <w:bCs/>
+        </w:rPr>
+        <w:t>hash set with separate chaining</w:t>
+      </w:r>
+      <w:r>
+        <w:rPr>
+          <w:b/>
+          <w:bCs/>
+        </w:rPr>
+        <w:t xml:space="preserve"> performs the best of it, and dynamic array with sorting involved droped its position to the worst one.</w:t>
+      </w:r>
+    </w:p>
     <w:p/>
     <w:p>
       <w:pPr>
@@ -1312,28 +2682,266 @@
           <w:b/>
           <w:bCs/>
         </w:rPr>
-        <w:t>&gt;&gt; What does this tell you about the performance of the data structure?</w:t>
-      </w:r>
-    </w:p>
-    <w:p/>
-    <w:p/>
-    <w:p>
-      <w:pPr>
-        <w:rPr>
-          <w:b/>
-          <w:bCs/>
-        </w:rPr>
-      </w:pPr>
-      <w:r>
-        <w:rPr>
-          <w:b/>
-          <w:bCs/>
-        </w:rPr>
         <w:t>&gt;&gt; What is the answer to the question "Under what conditions is it preferable to use this data structure?"</w:t>
       </w:r>
     </w:p>
-    <w:p/>
-    <w:p/>
+    <w:p>
+      <w:pPr>
+        <w:rPr>
+          <w:b/>
+          <w:bCs/>
+        </w:rPr>
+      </w:pPr>
+      <w:r>
+        <w:rPr>
+          <w:b/>
+          <w:bCs/>
+        </w:rPr>
+        <w:t xml:space="preserve">When the </w:t>
+      </w:r>
+      <w:r>
+        <w:rPr>
+          <w:b/>
+          <w:bCs/>
+        </w:rPr>
+        <w:t>size</w:t>
+      </w:r>
+      <w:r>
+        <w:rPr>
+          <w:b/>
+          <w:bCs/>
+        </w:rPr>
+        <w:t xml:space="preserve"> of data is small,</w:t>
+      </w:r>
+      <w:r>
+        <w:rPr>
+          <w:b/>
+          <w:bCs/>
+        </w:rPr>
+        <w:t xml:space="preserve"> say &lt; 500,</w:t>
+      </w:r>
+      <w:r>
+        <w:rPr>
+          <w:b/>
+          <w:bCs/>
+        </w:rPr>
+        <w:t xml:space="preserve"> we can see that the Binary Search Tree has the best running times</w:t>
+      </w:r>
+      <w:r>
+        <w:rPr>
+          <w:b/>
+          <w:bCs/>
+        </w:rPr>
+        <w:t>, thus it is preferable in this case</w:t>
+      </w:r>
+      <w:r>
+        <w:rPr>
+          <w:b/>
+          <w:bCs/>
+        </w:rPr>
+        <w:t>.</w:t>
+      </w:r>
+    </w:p>
+    <w:p>
+      <w:pPr>
+        <w:rPr>
+          <w:b/>
+          <w:bCs/>
+        </w:rPr>
+      </w:pPr>
+      <w:r>
+        <w:rPr>
+          <w:b/>
+          <w:bCs/>
+        </w:rPr>
+        <w:t xml:space="preserve">When the </w:t>
+      </w:r>
+      <w:r>
+        <w:rPr>
+          <w:b/>
+          <w:bCs/>
+        </w:rPr>
+        <w:t>size</w:t>
+      </w:r>
+      <w:r>
+        <w:rPr>
+          <w:b/>
+          <w:bCs/>
+        </w:rPr>
+        <w:t xml:space="preserve"> of data is </w:t>
+      </w:r>
+      <w:r>
+        <w:rPr>
+          <w:b/>
+          <w:bCs/>
+        </w:rPr>
+        <w:t>medium</w:t>
+      </w:r>
+      <w:r>
+        <w:rPr>
+          <w:b/>
+          <w:bCs/>
+        </w:rPr>
+        <w:t>,</w:t>
+      </w:r>
+      <w:r>
+        <w:rPr>
+          <w:b/>
+          <w:bCs/>
+        </w:rPr>
+        <w:t xml:space="preserve"> say &lt; 5000, </w:t>
+      </w:r>
+      <w:r>
+        <w:rPr>
+          <w:b/>
+          <w:bCs/>
+        </w:rPr>
+        <w:t xml:space="preserve"> we can see that the </w:t>
+      </w:r>
+      <w:r>
+        <w:rPr>
+          <w:b/>
+          <w:bCs/>
+        </w:rPr>
+        <w:t>Dynamic array with some sorting involved</w:t>
+      </w:r>
+      <w:r>
+        <w:rPr>
+          <w:b/>
+          <w:bCs/>
+        </w:rPr>
+        <w:t xml:space="preserve"> has the best running times</w:t>
+      </w:r>
+      <w:r>
+        <w:rPr>
+          <w:b/>
+          <w:bCs/>
+        </w:rPr>
+        <w:t>, thus it is preferable in this case</w:t>
+      </w:r>
+      <w:r>
+        <w:rPr>
+          <w:b/>
+          <w:bCs/>
+        </w:rPr>
+        <w:t>.</w:t>
+      </w:r>
+    </w:p>
+    <w:p>
+      <w:pPr>
+        <w:rPr>
+          <w:b/>
+          <w:bCs/>
+        </w:rPr>
+      </w:pPr>
+      <w:r>
+        <w:rPr>
+          <w:b/>
+          <w:bCs/>
+        </w:rPr>
+        <w:t xml:space="preserve">When the </w:t>
+      </w:r>
+      <w:r>
+        <w:rPr>
+          <w:b/>
+          <w:bCs/>
+        </w:rPr>
+        <w:t>size</w:t>
+      </w:r>
+      <w:r>
+        <w:rPr>
+          <w:b/>
+          <w:bCs/>
+        </w:rPr>
+        <w:t xml:space="preserve"> of data is </w:t>
+      </w:r>
+      <w:r>
+        <w:rPr>
+          <w:b/>
+          <w:bCs/>
+        </w:rPr>
+        <w:t>large</w:t>
+      </w:r>
+      <w:r>
+        <w:rPr>
+          <w:b/>
+          <w:bCs/>
+        </w:rPr>
+        <w:t>,</w:t>
+      </w:r>
+      <w:r>
+        <w:rPr>
+          <w:b/>
+          <w:bCs/>
+        </w:rPr>
+        <w:t xml:space="preserve"> say </w:t>
+      </w:r>
+      <w:r>
+        <w:rPr>
+          <w:b/>
+          <w:bCs/>
+        </w:rPr>
+        <w:t>&gt;= 10000</w:t>
+      </w:r>
+      <w:r>
+        <w:rPr>
+          <w:b/>
+          <w:bCs/>
+        </w:rPr>
+        <w:t xml:space="preserve">, </w:t>
+      </w:r>
+      <w:r>
+        <w:rPr>
+          <w:b/>
+          <w:bCs/>
+        </w:rPr>
+        <w:t xml:space="preserve"> we can see that the </w:t>
+      </w:r>
+      <w:r>
+        <w:rPr>
+          <w:b/>
+          <w:bCs/>
+        </w:rPr>
+        <w:t xml:space="preserve">hash set with separate chaining </w:t>
+      </w:r>
+      <w:r>
+        <w:rPr>
+          <w:b/>
+          <w:bCs/>
+        </w:rPr>
+        <w:t>has the best running times</w:t>
+      </w:r>
+      <w:r>
+        <w:rPr>
+          <w:b/>
+          <w:bCs/>
+        </w:rPr>
+        <w:t>, thus it is preferable in this case</w:t>
+      </w:r>
+      <w:r>
+        <w:rPr>
+          <w:b/>
+          <w:bCs/>
+        </w:rPr>
+        <w:t>.</w:t>
+      </w:r>
+    </w:p>
+    <w:p>
+      <w:pPr>
+        <w:rPr>
+          <w:b/>
+          <w:bCs/>
+        </w:rPr>
+      </w:pPr>
+    </w:p>
+    <w:p>
+      <w:pPr>
+        <w:rPr>
+          <w:b/>
+          <w:bCs/>
+        </w:rPr>
+      </w:pPr>
+    </w:p>
     <w:p/>
     <w:sectPr>
       <w:pgSz w:w="11906" w:h="16838"/>
